--- a/Session4_LinearMotifs/ELM_tutorial.docx
+++ b/Session4_LinearMotifs/ELM_tutorial.docx
@@ -200,6 +200,33 @@
       <w:pPr>
         <w:widowControl w:val="0"/>
       </w:pPr>
+      <w:proofErr w:type="spellStart"/>
+      <w:r>
+        <w:t>UniProt</w:t>
+      </w:r>
+      <w:proofErr w:type="spellEnd"/>
+      <w:r>
+        <w:tab/>
+      </w:r>
+      <w:r>
+        <w:tab/>
+      </w:r>
+      <w:r>
+        <w:tab/>
+      </w:r>
+      <w:hyperlink r:id="rId6" w:history="1">
+        <w:r>
+          <w:rPr>
+            <w:rStyle w:val="Hyperlink"/>
+          </w:rPr>
+          <w:t>http://www.uniprot.org/</w:t>
+        </w:r>
+      </w:hyperlink>
+    </w:p>
+    <w:p>
+      <w:pPr>
+        <w:widowControl w:val="0"/>
+      </w:pPr>
       <w:r>
         <w:t xml:space="preserve">ELM </w:t>
       </w:r>
@@ -215,7 +242,7 @@
       <w:r>
         <w:tab/>
       </w:r>
-      <w:hyperlink r:id="rId6">
+      <w:hyperlink r:id="rId7">
         <w:r>
           <w:rPr>
             <w:color w:val="1155CC"/>
@@ -234,7 +261,7 @@
       </w:pPr>
       <w:proofErr w:type="spellStart"/>
       <w:r>
-        <w:t>Phospho.ELM</w:t>
+        <w:t>SlimSearch</w:t>
       </w:r>
       <w:proofErr w:type="spellEnd"/>
       <w:r>
@@ -246,15 +273,32 @@
       <w:r>
         <w:tab/>
       </w:r>
-      <w:hyperlink r:id="rId7" w:history="1">
-        <w:r>
-          <w:rPr>
-            <w:rStyle w:val="Hyperlink"/>
-            <w:lang w:val="en" w:eastAsia="zh-CN" w:bidi="hi-IN"/>
-          </w:rPr>
-          <w:t>http://slim.ucd.ie/slimsearch/</w:t>
-        </w:r>
-      </w:hyperlink>
+      <w:r>
+        <w:tab/>
+      </w:r>
+      <w:bookmarkStart w:id="3" w:name="_GoBack"/>
+      <w:bookmarkEnd w:id="3"/>
+      <w:r>
+        <w:fldChar w:fldCharType="begin"/>
+      </w:r>
+      <w:r>
+        <w:instrText xml:space="preserve"> HYPERLINK "http://slim.ucd.ie/slimsearch/" </w:instrText>
+      </w:r>
+      <w:r>
+        <w:fldChar w:fldCharType="separate"/>
+      </w:r>
+      <w:r>
+        <w:rPr>
+          <w:rStyle w:val="Hyperlink"/>
+        </w:rPr>
+        <w:t>http://slim.ucd.ie/slimsearch/</w:t>
+      </w:r>
+      <w:r>
+        <w:rPr>
+          <w:rStyle w:val="Hyperlink"/>
+        </w:rPr>
+        <w:fldChar w:fldCharType="end"/>
+      </w:r>
     </w:p>
     <w:p>
       <w:pPr>
@@ -301,8 +345,8 @@
           <w:u w:val="single"/>
         </w:rPr>
       </w:pPr>
-      <w:bookmarkStart w:id="3" w:name="_756vygcqtezg" w:colFirst="0" w:colLast="0"/>
-      <w:bookmarkEnd w:id="3"/>
+      <w:bookmarkStart w:id="4" w:name="_756vygcqtezg" w:colFirst="0" w:colLast="0"/>
+      <w:bookmarkEnd w:id="4"/>
       <w:r>
         <w:rPr>
           <w:b/>
@@ -357,8 +401,8 @@
           <w:color w:val="000000"/>
         </w:rPr>
       </w:pPr>
-      <w:bookmarkStart w:id="4" w:name="_i0iwadh8ia8t" w:colFirst="0" w:colLast="0"/>
-      <w:bookmarkEnd w:id="4"/>
+      <w:bookmarkStart w:id="5" w:name="_i0iwadh8ia8t" w:colFirst="0" w:colLast="0"/>
+      <w:bookmarkEnd w:id="5"/>
       <w:r>
         <w:rPr>
           <w:b/>
@@ -756,8 +800,8 @@
           <w:color w:val="000000"/>
         </w:rPr>
       </w:pPr>
-      <w:bookmarkStart w:id="5" w:name="_sqy2pjqkysqr" w:colFirst="0" w:colLast="0"/>
-      <w:bookmarkEnd w:id="5"/>
+      <w:bookmarkStart w:id="6" w:name="_sqy2pjqkysqr" w:colFirst="0" w:colLast="0"/>
+      <w:bookmarkEnd w:id="6"/>
       <w:r>
         <w:rPr>
           <w:b/>
@@ -841,6 +885,7 @@
         <w:contextualSpacing/>
       </w:pPr>
       <w:r>
+        <w:lastRenderedPageBreak/>
         <w:t xml:space="preserve">Context information: </w:t>
       </w:r>
       <w:r>
@@ -964,8 +1009,8 @@
           <w:color w:val="000000"/>
         </w:rPr>
       </w:pPr>
-      <w:bookmarkStart w:id="6" w:name="_aggq94xew11q" w:colFirst="0" w:colLast="0"/>
-      <w:bookmarkEnd w:id="6"/>
+      <w:bookmarkStart w:id="7" w:name="_aggq94xew11q" w:colFirst="0" w:colLast="0"/>
+      <w:bookmarkEnd w:id="7"/>
       <w:r>
         <w:rPr>
           <w:b/>
@@ -1060,8 +1105,8 @@
           <w:color w:val="000000"/>
         </w:rPr>
       </w:pPr>
-      <w:bookmarkStart w:id="7" w:name="_ehq7ff9gf6f" w:colFirst="0" w:colLast="0"/>
-      <w:bookmarkEnd w:id="7"/>
+      <w:bookmarkStart w:id="8" w:name="_ehq7ff9gf6f" w:colFirst="0" w:colLast="0"/>
+      <w:bookmarkEnd w:id="8"/>
       <w:r>
         <w:rPr>
           <w:b/>
@@ -1131,8 +1176,8 @@
           <w:color w:val="000000"/>
         </w:rPr>
       </w:pPr>
-      <w:bookmarkStart w:id="8" w:name="_v21s492niofq" w:colFirst="0" w:colLast="0"/>
-      <w:bookmarkEnd w:id="8"/>
+      <w:bookmarkStart w:id="9" w:name="_v21s492niofq" w:colFirst="0" w:colLast="0"/>
+      <w:bookmarkEnd w:id="9"/>
       <w:r>
         <w:rPr>
           <w:b/>
@@ -1222,8 +1267,8 @@
           <w:color w:val="000000"/>
         </w:rPr>
       </w:pPr>
-      <w:bookmarkStart w:id="9" w:name="_wvgb2pl6a6d5" w:colFirst="0" w:colLast="0"/>
-      <w:bookmarkEnd w:id="9"/>
+      <w:bookmarkStart w:id="10" w:name="_wvgb2pl6a6d5" w:colFirst="0" w:colLast="0"/>
+      <w:bookmarkEnd w:id="10"/>
       <w:r>
         <w:rPr>
           <w:b/>
@@ -1323,8 +1368,8 @@
           <w:color w:val="000000"/>
         </w:rPr>
       </w:pPr>
-      <w:bookmarkStart w:id="10" w:name="_4wvl2ik07xx9" w:colFirst="0" w:colLast="0"/>
-      <w:bookmarkEnd w:id="10"/>
+      <w:bookmarkStart w:id="11" w:name="_4wvl2ik07xx9" w:colFirst="0" w:colLast="0"/>
+      <w:bookmarkEnd w:id="11"/>
       <w:r>
         <w:rPr>
           <w:b/>
@@ -1386,8 +1431,8 @@
           <w:color w:val="000000"/>
         </w:rPr>
       </w:pPr>
-      <w:bookmarkStart w:id="11" w:name="_fgwfpzmdnxas" w:colFirst="0" w:colLast="0"/>
-      <w:bookmarkEnd w:id="11"/>
+      <w:bookmarkStart w:id="12" w:name="_fgwfpzmdnxas" w:colFirst="0" w:colLast="0"/>
+      <w:bookmarkEnd w:id="12"/>
       <w:r>
         <w:rPr>
           <w:b/>
@@ -1470,8 +1515,8 @@
           <w:color w:val="000000"/>
         </w:rPr>
       </w:pPr>
-      <w:bookmarkStart w:id="12" w:name="_c68z0fvpvqd1" w:colFirst="0" w:colLast="0"/>
-      <w:bookmarkEnd w:id="12"/>
+      <w:bookmarkStart w:id="13" w:name="_c68z0fvpvqd1" w:colFirst="0" w:colLast="0"/>
+      <w:bookmarkEnd w:id="13"/>
       <w:r>
         <w:rPr>
           <w:b/>
@@ -1526,21 +1571,7 @@
             <w:color w:val="000099"/>
             <w:u w:val="single"/>
           </w:rPr>
-          <w:t>http://elm.eu.org/elms/brow</w:t>
-        </w:r>
-        <w:r>
-          <w:rPr>
-            <w:color w:val="000099"/>
-            <w:u w:val="single"/>
-          </w:rPr>
-          <w:t>s</w:t>
-        </w:r>
-        <w:r>
-          <w:rPr>
-            <w:color w:val="000099"/>
-            <w:u w:val="single"/>
-          </w:rPr>
-          <w:t>e_instances.html</w:t>
+          <w:t>http://elm.eu.org/elms/browse_instances.html</w:t>
         </w:r>
       </w:hyperlink>
       <w:r>
@@ -1633,6 +1664,7 @@
           <w:sz w:val="24"/>
           <w:szCs w:val="24"/>
         </w:rPr>
+        <w:lastRenderedPageBreak/>
         <w:t>10</w:t>
       </w:r>
       <w:r>
@@ -1658,7 +1690,6 @@
           <w:sz w:val="24"/>
           <w:szCs w:val="24"/>
         </w:rPr>
-        <w:lastRenderedPageBreak/>
         <w:t>term ”</w:t>
       </w:r>
       <w:proofErr w:type="gramEnd"/>
@@ -1773,8 +1804,8 @@
         <w:widowControl w:val="0"/>
         <w:spacing w:beforeLines="20" w:before="48" w:afterLines="20" w:after="48"/>
       </w:pPr>
-      <w:bookmarkStart w:id="13" w:name="_182d45frlaa1" w:colFirst="0" w:colLast="0"/>
-      <w:bookmarkEnd w:id="13"/>
+      <w:bookmarkStart w:id="14" w:name="_182d45frlaa1" w:colFirst="0" w:colLast="0"/>
+      <w:bookmarkEnd w:id="14"/>
       <w:r>
         <w:rPr>
           <w:b/>
@@ -2229,21 +2260,27 @@
           <w:sz w:val="24"/>
         </w:rPr>
         <w:tab/>
-        <w:t>c) How many annotated instances belong to cellular targets? How many are related?</w:t>
-      </w:r>
-    </w:p>
-    <w:p>
-      <w:pPr>
-        <w:widowControl w:val="0"/>
-        <w:rPr>
-          <w:sz w:val="24"/>
-        </w:rPr>
-      </w:pPr>
+        <w:t xml:space="preserve">c) How many annotated instances belong to cellular targets? How many are </w:t>
+      </w:r>
       <w:r>
         <w:rPr>
           <w:sz w:val="24"/>
         </w:rPr>
         <w:lastRenderedPageBreak/>
+        <w:t>related?</w:t>
+      </w:r>
+    </w:p>
+    <w:p>
+      <w:pPr>
+        <w:widowControl w:val="0"/>
+        <w:rPr>
+          <w:sz w:val="24"/>
+        </w:rPr>
+      </w:pPr>
+      <w:r>
+        <w:rPr>
+          <w:sz w:val="24"/>
+        </w:rPr>
         <w:tab/>
         <w:t>d) How many instances are assigned by homology?</w:t>
       </w:r>
@@ -2930,6 +2967,7 @@
           <w:color w:val="222222"/>
           <w:sz w:val="18"/>
         </w:rPr>
+        <w:lastRenderedPageBreak/>
         <w:t>GPFPLKRHDKVDDLSKVGLSRNQELAQKIDNLSQAVSEAKAGFFSNLEQTIDKLKDSTKYNSVNLWVESAKKVPASLSAK</w:t>
       </w:r>
     </w:p>
@@ -2948,7 +2986,6 @@
           <w:color w:val="222222"/>
           <w:sz w:val="18"/>
         </w:rPr>
-        <w:lastRenderedPageBreak/>
         <w:t>LDNYATNSHTRINSNIQNGAINEKATGMLTQKNPEWLKLVNDKIVAHNVGSVPLSEYDKIGFNQKNMKDYSDSFKFSTKL</w:t>
       </w:r>
     </w:p>
@@ -3340,8 +3377,8 @@
           <w:u w:val="single"/>
         </w:rPr>
       </w:pPr>
-      <w:bookmarkStart w:id="14" w:name="_ntf8wqf34361" w:colFirst="0" w:colLast="0"/>
-      <w:bookmarkEnd w:id="14"/>
+      <w:bookmarkStart w:id="15" w:name="_ntf8wqf34361" w:colFirst="0" w:colLast="0"/>
+      <w:bookmarkEnd w:id="15"/>
       <w:proofErr w:type="spellStart"/>
       <w:r>
         <w:rPr>
@@ -3455,8 +3492,8 @@
           <w:u w:val="single"/>
         </w:rPr>
       </w:pPr>
-      <w:bookmarkStart w:id="15" w:name="_pyjgetvyw0k" w:colFirst="0" w:colLast="0"/>
-      <w:bookmarkEnd w:id="15"/>
+      <w:bookmarkStart w:id="16" w:name="_pyjgetvyw0k" w:colFirst="0" w:colLast="0"/>
+      <w:bookmarkEnd w:id="16"/>
       <w:r>
         <w:rPr>
           <w:b/>
@@ -4808,8 +4845,6 @@
       <w:pPr>
         <w:widowControl w:val="0"/>
       </w:pPr>
-      <w:bookmarkStart w:id="16" w:name="_GoBack"/>
-      <w:bookmarkEnd w:id="16"/>
     </w:p>
     <w:sectPr>
       <w:pgSz w:w="12240" w:h="15840"/>
@@ -9150,7 +9185,6 @@
     <w:rPr>
       <w:color w:val="000080"/>
       <w:u w:val="single"/>
-      <w:lang/>
     </w:rPr>
   </w:style>
   <w:style w:type="paragraph" w:customStyle="1" w:styleId="Heading">
